--- a/References and Links- Software Tech Assign 1.docx
+++ b/References and Links- Software Tech Assign 1.docx
@@ -16,12 +16,20 @@
       <w:r>
         <w:br/>
       </w:r>
-      <w:r>
-        <w:t>https://media.cheggcdn.com/media/c19/c19ee771-21d4-4932-8303-ebb997c00512/phpqgVXDd</w:t>
-      </w:r>
-    </w:p>
-    <w:p>
-      <w:hyperlink r:id="rId7" w:history="1">
+      <w:hyperlink r:id="rId7">
+        <w:r>
+          <w:rPr>
+            <w:rStyle w:val="Hyperlink"/>
+          </w:rPr>
+          <w:t>https://media.cheggcdn.com/media/c19/c19ee771-21d4-4932-8303-ebb997c00512/phpqgVXDd</w:t>
+        </w:r>
+      </w:hyperlink>
+      <w:r>
+        <w:t xml:space="preserve"> </w:t>
+      </w:r>
+    </w:p>
+    <w:p>
+      <w:hyperlink r:id="rId8">
         <w:r>
           <w:rPr>
             <w:rStyle w:val="Hyperlink"/>
@@ -32,72 +40,352 @@
     </w:p>
     <w:p/>
     <w:p>
-      <w:r>
-        <w:t># SoftwareTech-Group17</w:t>
-      </w:r>
-    </w:p>
-    <w:p>
-      <w:r>
-        <w:t xml:space="preserve">2810ICT Software Technologies Group Project by Ashley Pergoliti, Jodie Thomson and Jonas Sajonas </w:t>
+      <w:hyperlink r:id="rId9">
+        <w:r>
+          <w:rPr>
+            <w:rStyle w:val="Hyperlink"/>
+          </w:rPr>
+          <w:t>https://www.workbreakdownstructure.com/</w:t>
+        </w:r>
+      </w:hyperlink>
+      <w:r>
+        <w:t xml:space="preserve"> # </w:t>
+      </w:r>
+      <w:proofErr w:type="spellStart"/>
+      <w:r>
+        <w:t>WorkBreakdown</w:t>
+      </w:r>
+      <w:proofErr w:type="spellEnd"/>
+      <w:r>
+        <w:t xml:space="preserve"> Structures</w:t>
+      </w:r>
+      <w:r>
+        <w:t xml:space="preserve"> Date” 16/08/2023</w:t>
+      </w:r>
+    </w:p>
+    <w:p>
+      <w:hyperlink r:id="rId10">
+        <w:r>
+          <w:rPr>
+            <w:rStyle w:val="Hyperlink"/>
+          </w:rPr>
+          <w:t>https://www.prodyogi.com/2023/01/types-wbs-construction.html</w:t>
+        </w:r>
+      </w:hyperlink>
+      <w:r>
+        <w:t xml:space="preserve"> # </w:t>
+      </w:r>
+      <w:proofErr w:type="spellStart"/>
+      <w:r>
+        <w:t>WorkBreakdown</w:t>
+      </w:r>
+      <w:proofErr w:type="spellEnd"/>
+      <w:r>
+        <w:t xml:space="preserve"> Structures Date” 16/08/2023</w:t>
       </w:r>
     </w:p>
     <w:p/>
     <w:p/>
     <w:p>
       <w:r>
-        <w:t>Add links to any ongoing lucidchart or draw docs here:</w:t>
-      </w:r>
+        <w:t># SoftwareTech-Group17</w:t>
+      </w:r>
+    </w:p>
+    <w:p>
+      <w:r>
+        <w:t xml:space="preserve">2810ICT Software Technologies Group Project by Ashley </w:t>
+      </w:r>
+      <w:proofErr w:type="spellStart"/>
+      <w:r>
+        <w:t>Pergoliti</w:t>
+      </w:r>
+      <w:proofErr w:type="spellEnd"/>
+      <w:r>
+        <w:t xml:space="preserve">, Jodie </w:t>
+      </w:r>
+      <w:proofErr w:type="gramStart"/>
+      <w:r>
+        <w:t>Thomson</w:t>
+      </w:r>
+      <w:proofErr w:type="gramEnd"/>
+      <w:r>
+        <w:t xml:space="preserve"> and Jonas </w:t>
+      </w:r>
+      <w:proofErr w:type="spellStart"/>
+      <w:r>
+        <w:t>Sajonas</w:t>
+      </w:r>
+      <w:proofErr w:type="spellEnd"/>
+      <w:r>
+        <w:t xml:space="preserve"> </w:t>
+      </w:r>
+    </w:p>
+    <w:p>
+      <w:pPr>
+        <w:spacing w:line="257" w:lineRule="auto"/>
+        <w:rPr>
+          <w:rFonts w:ascii="Calibri" w:eastAsia="Calibri" w:hAnsi="Calibri" w:cs="Calibri"/>
+        </w:rPr>
+      </w:pPr>
+    </w:p>
+    <w:p>
+      <w:pPr>
+        <w:spacing w:line="257" w:lineRule="auto"/>
+      </w:pPr>
+      <w:r>
+        <w:rPr>
+          <w:rFonts w:ascii="Calibri" w:eastAsia="Calibri" w:hAnsi="Calibri" w:cs="Calibri"/>
+        </w:rPr>
+        <w:t>PROJECT PLAN</w:t>
+      </w:r>
+      <w:r>
+        <w:br/>
+      </w:r>
+      <w:r>
+        <w:rPr>
+          <w:rFonts w:ascii="Calibri" w:eastAsia="Calibri" w:hAnsi="Calibri" w:cs="Calibri"/>
+        </w:rPr>
+        <w:t xml:space="preserve"> </w:t>
+      </w:r>
+      <w:hyperlink r:id="rId11">
+        <w:r>
+          <w:rPr>
+            <w:rStyle w:val="Hyperlink"/>
+            <w:rFonts w:ascii="Calibri" w:eastAsia="Calibri" w:hAnsi="Calibri" w:cs="Calibri"/>
+          </w:rPr>
+          <w:t>https://griffitheduau-my.sharepoint.com/:w:/g/personal/jonas_sajonas_griffithuni_edu_au/Ef0tLD60p89Fve7lhfL6rjcBaeVPbcX7CGWKX8UpXyMnEg?e=IxN6tJ</w:t>
+        </w:r>
+      </w:hyperlink>
+    </w:p>
+    <w:p>
+      <w:pPr>
+        <w:spacing w:line="257" w:lineRule="auto"/>
+      </w:pPr>
+      <w:r>
+        <w:rPr>
+          <w:rFonts w:ascii="Calibri" w:eastAsia="Calibri" w:hAnsi="Calibri" w:cs="Calibri"/>
+        </w:rPr>
+        <w:t xml:space="preserve"> </w:t>
+      </w:r>
+    </w:p>
+    <w:p>
+      <w:pPr>
+        <w:spacing w:line="257" w:lineRule="auto"/>
+      </w:pPr>
+      <w:r>
+        <w:rPr>
+          <w:rFonts w:ascii="Calibri" w:eastAsia="Calibri" w:hAnsi="Calibri" w:cs="Calibri"/>
+        </w:rPr>
+        <w:t>SOFTWARE DESIGN</w:t>
+      </w:r>
+    </w:p>
+    <w:p>
+      <w:pPr>
+        <w:spacing w:line="257" w:lineRule="auto"/>
+      </w:pPr>
+      <w:hyperlink r:id="rId12">
+        <w:r>
+          <w:rPr>
+            <w:rStyle w:val="Hyperlink"/>
+            <w:rFonts w:ascii="Calibri" w:eastAsia="Calibri" w:hAnsi="Calibri" w:cs="Calibri"/>
+          </w:rPr>
+          <w:t>https://griffitheduau-my.sharepoint.com/:w:/g/personal/jonas_sajonas_griffithuni_edu_au/EX9s5nzVSFBKh6aZJK_jp9kBGv9IWoAb4g6R8rA3hRa5_w?e=AhhxWF</w:t>
+        </w:r>
+      </w:hyperlink>
+    </w:p>
+    <w:p>
+      <w:pPr>
+        <w:spacing w:line="257" w:lineRule="auto"/>
+      </w:pPr>
+      <w:r>
+        <w:rPr>
+          <w:rFonts w:ascii="Calibri" w:eastAsia="Calibri" w:hAnsi="Calibri" w:cs="Calibri"/>
+        </w:rPr>
+        <w:t xml:space="preserve"> </w:t>
+      </w:r>
+    </w:p>
+    <w:p>
+      <w:pPr>
+        <w:spacing w:line="257" w:lineRule="auto"/>
+      </w:pPr>
+      <w:r>
+        <w:rPr>
+          <w:rFonts w:ascii="Calibri" w:eastAsia="Calibri" w:hAnsi="Calibri" w:cs="Calibri"/>
+        </w:rPr>
+        <w:t>GAN</w:t>
+      </w:r>
+      <w:r>
+        <w:rPr>
+          <w:rFonts w:ascii="Calibri" w:eastAsia="Calibri" w:hAnsi="Calibri" w:cs="Calibri"/>
+        </w:rPr>
+        <w:t>T</w:t>
+      </w:r>
+      <w:r>
+        <w:rPr>
+          <w:rFonts w:ascii="Calibri" w:eastAsia="Calibri" w:hAnsi="Calibri" w:cs="Calibri"/>
+        </w:rPr>
+        <w:t>T</w:t>
+      </w:r>
+    </w:p>
+    <w:p>
+      <w:pPr>
+        <w:spacing w:line="257" w:lineRule="auto"/>
+      </w:pPr>
+      <w:hyperlink r:id="rId13">
+        <w:r>
+          <w:rPr>
+            <w:rStyle w:val="Hyperlink"/>
+            <w:rFonts w:ascii="Calibri" w:eastAsia="Calibri" w:hAnsi="Calibri" w:cs="Calibri"/>
+          </w:rPr>
+          <w:t>https://griffitheduau-my.sharepoint.com/:x:/g/personal/jonas_sajonas_griffithuni_edu_au/EVO3cBNUhgFAudmH4uM3SmABGjXeY1x0HtbLjvD4SiXFSg?e=SnGjQ1</w:t>
+        </w:r>
+      </w:hyperlink>
+    </w:p>
+    <w:p>
+      <w:pPr>
+        <w:spacing w:line="257" w:lineRule="auto"/>
+        <w:rPr>
+          <w:rFonts w:ascii="Calibri" w:eastAsia="Calibri" w:hAnsi="Calibri" w:cs="Calibri"/>
+        </w:rPr>
+      </w:pPr>
+    </w:p>
+    <w:p>
+      <w:pPr>
+        <w:rPr>
+          <w:rFonts w:ascii="Calibri" w:eastAsia="Calibri" w:hAnsi="Calibri" w:cs="Calibri"/>
+        </w:rPr>
+      </w:pPr>
+      <w:hyperlink r:id="rId14">
+        <w:r>
+          <w:rPr>
+            <w:rStyle w:val="Hyperlink"/>
+            <w:rFonts w:ascii="Calibri" w:eastAsia="Calibri" w:hAnsi="Calibri" w:cs="Calibri"/>
+          </w:rPr>
+          <w:t>Activity Definition and Estimation.docx</w:t>
+        </w:r>
+      </w:hyperlink>
     </w:p>
     <w:p/>
     <w:p>
       <w:r>
-        <w:t>Use cases diagram Draft: https://lucid.app/lucidchart/05a101cd-3e34-424d-ae05-a2dfcf43707b/edit?viewport_loc=-10%2C-10%2C1707%2C801%2C0_0&amp;invitationId=inv_53257447-7ef1-422e-ac89-3be62abd9110</w:t>
+        <w:t xml:space="preserve">Add links to any ongoing </w:t>
+      </w:r>
+      <w:proofErr w:type="spellStart"/>
+      <w:r>
+        <w:t>lucidchart</w:t>
+      </w:r>
+      <w:proofErr w:type="spellEnd"/>
+      <w:r>
+        <w:t xml:space="preserve"> or draw docs here:</w:t>
       </w:r>
     </w:p>
     <w:p/>
     <w:p>
-      <w:r>
-        <w:t>Use cases Draft: https://1drv.ms/w/s!AulvIukSHMr0hvFX72scV7mvYASSVA?e=08lXrl</w:t>
-      </w:r>
+      <w:pPr>
+        <w:spacing w:line="257" w:lineRule="auto"/>
+        <w:rPr>
+          <w:rFonts w:ascii="Calibri" w:eastAsia="Calibri" w:hAnsi="Calibri" w:cs="Calibri"/>
+        </w:rPr>
+      </w:pPr>
+      <w:r>
+        <w:rPr>
+          <w:rFonts w:ascii="Calibri" w:eastAsia="Calibri" w:hAnsi="Calibri" w:cs="Calibri"/>
+        </w:rPr>
+        <w:t>WBS:</w:t>
+      </w:r>
+      <w:r>
+        <w:br/>
+      </w:r>
+      <w:hyperlink r:id="rId15">
+        <w:r>
+          <w:rPr>
+            <w:rStyle w:val="Hyperlink"/>
+            <w:rFonts w:ascii="Calibri" w:eastAsia="Calibri" w:hAnsi="Calibri" w:cs="Calibri"/>
+          </w:rPr>
+          <w:t>https://lucid.app/lucidchart/b1cd5aaf-f667-43db-902c-db8e8d97f919/edit?viewport_loc=-11%2C-11%2C1529%2C1217%2C0_0&amp;invitationId=inv_e8806300-154d-40e1-913a-d689f0a9f9b6</w:t>
+        </w:r>
+      </w:hyperlink>
+    </w:p>
+    <w:p>
+      <w:pPr>
+        <w:spacing w:line="257" w:lineRule="auto"/>
+        <w:rPr>
+          <w:rFonts w:ascii="Calibri" w:eastAsia="Calibri" w:hAnsi="Calibri" w:cs="Calibri"/>
+        </w:rPr>
+      </w:pPr>
     </w:p>
     <w:p/>
     <w:p>
-      <w:r>
-        <w:t xml:space="preserve">Moqup - design and heirachy diagram Drafts: </w:t>
+      <w:pPr>
+        <w:rPr>
+          <w:highlight w:val="yellow"/>
+        </w:rPr>
+      </w:pPr>
+      <w:r>
+        <w:rPr>
+          <w:highlight w:val="yellow"/>
+        </w:rPr>
+        <w:t>Uses cases removed to avoid confusion</w:t>
       </w:r>
     </w:p>
     <w:p/>
     <w:p>
-      <w:r>
-        <w:t xml:space="preserve">Design - home: https://app.moqups.com/MB7IIIM7ZgfQlAGiH55X215qIB9xROpA/view/page/ad64222d5 </w:t>
+      <w:proofErr w:type="spellStart"/>
+      <w:r>
+        <w:t>Moqup</w:t>
+      </w:r>
+      <w:proofErr w:type="spellEnd"/>
+      <w:r>
+        <w:t xml:space="preserve"> - design and </w:t>
+      </w:r>
+      <w:proofErr w:type="spellStart"/>
+      <w:r>
+        <w:t>heirachy</w:t>
+      </w:r>
+      <w:proofErr w:type="spellEnd"/>
+      <w:r>
+        <w:t xml:space="preserve"> diagram Drafts: </w:t>
       </w:r>
     </w:p>
     <w:p/>
     <w:p>
       <w:r>
-        <w:t>heirachy: https://app.moqups.com/MB7IIIM7ZgfQlAGiH55X215qIB9xROpA/view/page/a421b9a23</w:t>
-      </w:r>
+        <w:t xml:space="preserve">Design - home: </w:t>
+      </w:r>
+      <w:hyperlink r:id="rId16">
+        <w:r>
+          <w:rPr>
+            <w:rStyle w:val="Hyperlink"/>
+          </w:rPr>
+          <w:t>https://app.moqups.com/MB7IIIM7ZgfQlAGiH55X215qIB9xROpA/view/page/ad64222d5</w:t>
+        </w:r>
+      </w:hyperlink>
+    </w:p>
+    <w:p>
+      <w:r>
+        <w:t xml:space="preserve"> </w:t>
+      </w:r>
+    </w:p>
+    <w:p>
+      <w:proofErr w:type="spellStart"/>
+      <w:r>
+        <w:t>heirachy</w:t>
+      </w:r>
+      <w:proofErr w:type="spellEnd"/>
+      <w:r>
+        <w:t xml:space="preserve">: </w:t>
+      </w:r>
+      <w:hyperlink r:id="rId17">
+        <w:r>
+          <w:rPr>
+            <w:rStyle w:val="Hyperlink"/>
+          </w:rPr>
+          <w:t>https://app.moqups.com/MB7IIIM7ZgfQlAGiH55X215qIB9xROpA/view/page/a421b9a23</w:t>
+        </w:r>
+      </w:hyperlink>
     </w:p>
     <w:p/>
     <w:p/>
-    <w:p>
-      <w:r>
-        <w:t>Meeting Doc Links:</w:t>
-      </w:r>
-    </w:p>
-    <w:p/>
-    <w:p>
-      <w:r>
-        <w:t>Meeting 1: https://1drv.ms/w/s!AulvIukSHMr0hvEZM5yI_RlMvtBIgg?e=ZTNyPx</w:t>
-      </w:r>
-    </w:p>
-    <w:p/>
-    <w:p/>
-    <w:p>
-      <w:r>
-        <w:t>Meeting 2: https://1drv.ms/w/s!AulvIukSHMr0hvEch_PaD7OP7z7OFw?e=2t0Q9y</w:t>
-      </w:r>
-    </w:p>
     <w:sectPr>
       <w:pgSz w:w="11906" w:h="16838"/>
       <w:pgMar w:top="1440" w:right="1440" w:bottom="1440" w:left="1440" w:header="708" w:footer="708" w:gutter="0"/>
@@ -858,6 +1146,23 @@
 </file>
 
 <file path=customXml/item1.xml><?xml version="1.0" encoding="utf-8"?>
+<p:properties xmlns:p="http://schemas.microsoft.com/office/2006/metadata/properties" xmlns:xsi="http://www.w3.org/2001/XMLSchema-instance" xmlns:pc="http://schemas.microsoft.com/office/infopath/2007/PartnerControls">
+  <documentManagement>
+    <_activity xmlns="c92308a8-1835-41e9-8926-04f7d96944eb" xsi:nil="true"/>
+  </documentManagement>
+</p:properties>
+</file>
+
+<file path=customXml/item2.xml><?xml version="1.0" encoding="utf-8"?>
+<?mso-contentType ?>
+<FormTemplates xmlns="http://schemas.microsoft.com/sharepoint/v3/contenttype/forms">
+  <Display>DocumentLibraryForm</Display>
+  <Edit>DocumentLibraryForm</Edit>
+  <New>DocumentLibraryForm</New>
+</FormTemplates>
+</file>
+
+<file path=customXml/item3.xml><?xml version="1.0" encoding="utf-8"?>
 <ct:contentTypeSchema xmlns:ct="http://schemas.microsoft.com/office/2006/metadata/contentType" xmlns:ma="http://schemas.microsoft.com/office/2006/metadata/properties/metaAttributes" ct:_="" ma:_="" ma:contentTypeName="Document" ma:contentTypeID="0x010100F59D4D64CE5F8C4CA58525DF3DC0AFD5" ma:contentTypeVersion="13" ma:contentTypeDescription="Create a new document." ma:contentTypeScope="" ma:versionID="113e38f2615660614a99283ca940ebc7">
   <xsd:schema xmlns:xsd="http://www.w3.org/2001/XMLSchema" xmlns:xs="http://www.w3.org/2001/XMLSchema" xmlns:p="http://schemas.microsoft.com/office/2006/metadata/properties" xmlns:ns3="c92308a8-1835-41e9-8926-04f7d96944eb" xmlns:ns4="e356df2a-e0c9-4065-84cd-66458133e470" targetNamespace="http://schemas.microsoft.com/office/2006/metadata/properties" ma:root="true" ma:fieldsID="4ab5e97994a6c3a355cf6b2ac1128788" ns3:_="" ns4:_="">
     <xsd:import namespace="c92308a8-1835-41e9-8926-04f7d96944eb"/>
@@ -1078,24 +1383,25 @@
 </ct:contentTypeSchema>
 </file>
 
-<file path=customXml/item2.xml><?xml version="1.0" encoding="utf-8"?>
-<?mso-contentType ?>
-<FormTemplates xmlns="http://schemas.microsoft.com/sharepoint/v3/contenttype/forms">
-  <Display>DocumentLibraryForm</Display>
-  <Edit>DocumentLibraryForm</Edit>
-  <New>DocumentLibraryForm</New>
-</FormTemplates>
+<file path=customXml/itemProps1.xml><?xml version="1.0" encoding="utf-8"?>
+<ds:datastoreItem xmlns:ds="http://schemas.openxmlformats.org/officeDocument/2006/customXml" ds:itemID="{631CCC21-6983-4DB9-AE25-2ABDDF05F865}">
+  <ds:schemaRefs>
+    <ds:schemaRef ds:uri="http://schemas.microsoft.com/office/2006/metadata/properties"/>
+    <ds:schemaRef ds:uri="http://schemas.microsoft.com/office/infopath/2007/PartnerControls"/>
+    <ds:schemaRef ds:uri="c92308a8-1835-41e9-8926-04f7d96944eb"/>
+  </ds:schemaRefs>
+</ds:datastoreItem>
 </file>
 
-<file path=customXml/item3.xml><?xml version="1.0" encoding="utf-8"?>
-<p:properties xmlns:p="http://schemas.microsoft.com/office/2006/metadata/properties" xmlns:xsi="http://www.w3.org/2001/XMLSchema-instance" xmlns:pc="http://schemas.microsoft.com/office/infopath/2007/PartnerControls">
-  <documentManagement>
-    <_activity xmlns="c92308a8-1835-41e9-8926-04f7d96944eb" xsi:nil="true"/>
-  </documentManagement>
-</p:properties>
+<file path=customXml/itemProps2.xml><?xml version="1.0" encoding="utf-8"?>
+<ds:datastoreItem xmlns:ds="http://schemas.openxmlformats.org/officeDocument/2006/customXml" ds:itemID="{95B9609C-CF55-486C-B108-6746FC9F7F1D}">
+  <ds:schemaRefs>
+    <ds:schemaRef ds:uri="http://schemas.microsoft.com/sharepoint/v3/contenttype/forms"/>
+  </ds:schemaRefs>
+</ds:datastoreItem>
 </file>
 
-<file path=customXml/itemProps1.xml><?xml version="1.0" encoding="utf-8"?>
+<file path=customXml/itemProps3.xml><?xml version="1.0" encoding="utf-8"?>
 <ds:datastoreItem xmlns:ds="http://schemas.openxmlformats.org/officeDocument/2006/customXml" ds:itemID="{097204EF-6D25-44A9-A345-E2C00403D1F9}">
   <ds:schemaRefs>
     <ds:schemaRef ds:uri="http://schemas.microsoft.com/office/2006/metadata/contentType"/>
@@ -1114,31 +1420,6 @@
 </ds:datastoreItem>
 </file>
 
-<file path=customXml/itemProps2.xml><?xml version="1.0" encoding="utf-8"?>
-<ds:datastoreItem xmlns:ds="http://schemas.openxmlformats.org/officeDocument/2006/customXml" ds:itemID="{95B9609C-CF55-486C-B108-6746FC9F7F1D}">
-  <ds:schemaRefs>
-    <ds:schemaRef ds:uri="http://schemas.microsoft.com/sharepoint/v3/contenttype/forms"/>
-  </ds:schemaRefs>
-</ds:datastoreItem>
-</file>
-
-<file path=customXml/itemProps3.xml><?xml version="1.0" encoding="utf-8"?>
-<ds:datastoreItem xmlns:ds="http://schemas.openxmlformats.org/officeDocument/2006/customXml" ds:itemID="{631CCC21-6983-4DB9-AE25-2ABDDF05F865}">
-  <ds:schemaRefs>
-    <ds:schemaRef ds:uri="http://schemas.microsoft.com/office/2006/metadata/properties"/>
-    <ds:schemaRef ds:uri="http://schemas.microsoft.com/office/2006/documentManagement/types"/>
-    <ds:schemaRef ds:uri="http://purl.org/dc/terms/"/>
-    <ds:schemaRef ds:uri="http://schemas.openxmlformats.org/package/2006/metadata/core-properties"/>
-    <ds:schemaRef ds:uri="http://purl.org/dc/dcmitype/"/>
-    <ds:schemaRef ds:uri="http://purl.org/dc/elements/1.1/"/>
-    <ds:schemaRef ds:uri="http://schemas.microsoft.com/office/infopath/2007/PartnerControls"/>
-    <ds:schemaRef ds:uri="e356df2a-e0c9-4065-84cd-66458133e470"/>
-    <ds:schemaRef ds:uri="c92308a8-1835-41e9-8926-04f7d96944eb"/>
-    <ds:schemaRef ds:uri="http://www.w3.org/XML/1998/namespace"/>
-  </ds:schemaRefs>
-</ds:datastoreItem>
-</file>
-
 <file path=docMetadata/LabelInfo.xml><?xml version="1.0" encoding="utf-8"?>
 <clbl:labelList xmlns:clbl="http://schemas.microsoft.com/office/2020/mipLabelMetadata">
   <clbl:label id="{c9f92db8-2851-4df9-9d12-fab52f5b1415}" enabled="1" method="Standard" siteId="{5a7cc8ab-a4dc-4f9b-bf60-66714049ad62}" removed="0"/>

--- a/References and Links- Software Tech Assign 1.docx
+++ b/References and Links- Software Tech Assign 1.docx
@@ -16,7 +16,7 @@
       <w:r>
         <w:br/>
       </w:r>
-      <w:hyperlink r:id="rId7">
+      <w:hyperlink r:id="rId8">
         <w:r>
           <w:rPr>
             <w:rStyle w:val="Hyperlink"/>
@@ -29,7 +29,7 @@
       </w:r>
     </w:p>
     <w:p>
-      <w:hyperlink r:id="rId8">
+      <w:hyperlink r:id="rId9">
         <w:r>
           <w:rPr>
             <w:rStyle w:val="Hyperlink"/>
@@ -40,7 +40,7 @@
     </w:p>
     <w:p/>
     <w:p>
-      <w:hyperlink r:id="rId9">
+      <w:hyperlink r:id="rId10">
         <w:r>
           <w:rPr>
             <w:rStyle w:val="Hyperlink"/>
@@ -49,22 +49,14 @@
         </w:r>
       </w:hyperlink>
       <w:r>
-        <w:t xml:space="preserve"> # </w:t>
-      </w:r>
-      <w:proofErr w:type="spellStart"/>
-      <w:r>
-        <w:t>WorkBreakdown</w:t>
-      </w:r>
-      <w:proofErr w:type="spellEnd"/>
-      <w:r>
-        <w:t xml:space="preserve"> Structures</w:t>
+        <w:t xml:space="preserve"> # WorkBreakdown Structures</w:t>
       </w:r>
       <w:r>
         <w:t xml:space="preserve"> Date” 16/08/2023</w:t>
       </w:r>
     </w:p>
     <w:p>
-      <w:hyperlink r:id="rId10">
+      <w:hyperlink r:id="rId11">
         <w:r>
           <w:rPr>
             <w:rStyle w:val="Hyperlink"/>
@@ -73,19 +65,41 @@
         </w:r>
       </w:hyperlink>
       <w:r>
-        <w:t xml:space="preserve"> # </w:t>
-      </w:r>
-      <w:proofErr w:type="spellStart"/>
-      <w:r>
-        <w:t>WorkBreakdown</w:t>
-      </w:r>
-      <w:proofErr w:type="spellEnd"/>
-      <w:r>
-        <w:t xml:space="preserve"> Structures Date” 16/08/2023</w:t>
+        <w:t xml:space="preserve"> # WorkBreakdown Structures Date” 16/08/2023</w:t>
+      </w:r>
+    </w:p>
+    <w:p>
+      <w:hyperlink r:id="rId12">
+        <w:r>
+          <w:rPr>
+            <w:rStyle w:val="Hyperlink"/>
+          </w:rPr>
+          <w:t>https://www.geeksforgeeks.org/data-structures/</w:t>
+        </w:r>
+      </w:hyperlink>
+      <w:r>
+        <w:t xml:space="preserve"> # 25/08/23</w:t>
+      </w:r>
+    </w:p>
+    <w:p>
+      <w:r>
+        <w:t>https://creately.com/blog/software-teams/use-case-diagram-guidelines #25/08/23</w:t>
+      </w:r>
+    </w:p>
+    <w:p>
+      <w:hyperlink r:id="rId13">
+        <w:r>
+          <w:rPr>
+            <w:rStyle w:val="Hyperlink"/>
+          </w:rPr>
+          <w:t>https://www.geeksforgeeks.org/functional-and-non-functional-requirement-of-a-system</w:t>
+        </w:r>
+      </w:hyperlink>
+      <w:r>
+        <w:t xml:space="preserve"> #25/08/23</w:t>
       </w:r>
     </w:p>
     <w:p/>
-    <w:p/>
     <w:p>
       <w:r>
         <w:t># SoftwareTech-Group17</w:t>
@@ -93,31 +107,7 @@
     </w:p>
     <w:p>
       <w:r>
-        <w:t xml:space="preserve">2810ICT Software Technologies Group Project by Ashley </w:t>
-      </w:r>
-      <w:proofErr w:type="spellStart"/>
-      <w:r>
-        <w:t>Pergoliti</w:t>
-      </w:r>
-      <w:proofErr w:type="spellEnd"/>
-      <w:r>
-        <w:t xml:space="preserve">, Jodie </w:t>
-      </w:r>
-      <w:proofErr w:type="gramStart"/>
-      <w:r>
-        <w:t>Thomson</w:t>
-      </w:r>
-      <w:proofErr w:type="gramEnd"/>
-      <w:r>
-        <w:t xml:space="preserve"> and Jonas </w:t>
-      </w:r>
-      <w:proofErr w:type="spellStart"/>
-      <w:r>
-        <w:t>Sajonas</w:t>
-      </w:r>
-      <w:proofErr w:type="spellEnd"/>
-      <w:r>
-        <w:t xml:space="preserve"> </w:t>
+        <w:t xml:space="preserve">2810ICT Software Technologies Group Project by Ashley Pergoliti, Jodie Thomson and Jonas Sajonas </w:t>
       </w:r>
     </w:p>
     <w:p>
@@ -147,7 +137,7 @@
         </w:rPr>
         <w:t xml:space="preserve"> </w:t>
       </w:r>
-      <w:hyperlink r:id="rId11">
+      <w:hyperlink r:id="rId14">
         <w:r>
           <w:rPr>
             <w:rStyle w:val="Hyperlink"/>
@@ -183,7 +173,7 @@
       <w:pPr>
         <w:spacing w:line="257" w:lineRule="auto"/>
       </w:pPr>
-      <w:hyperlink r:id="rId12">
+      <w:hyperlink r:id="rId15">
         <w:r>
           <w:rPr>
             <w:rStyle w:val="Hyperlink"/>
@@ -231,7 +221,7 @@
       <w:pPr>
         <w:spacing w:line="257" w:lineRule="auto"/>
       </w:pPr>
-      <w:hyperlink r:id="rId13">
+      <w:hyperlink r:id="rId16">
         <w:r>
           <w:rPr>
             <w:rStyle w:val="Hyperlink"/>
@@ -255,7 +245,7 @@
           <w:rFonts w:ascii="Calibri" w:eastAsia="Calibri" w:hAnsi="Calibri" w:cs="Calibri"/>
         </w:rPr>
       </w:pPr>
-      <w:hyperlink r:id="rId14">
+      <w:hyperlink r:id="rId17">
         <w:r>
           <w:rPr>
             <w:rStyle w:val="Hyperlink"/>
@@ -268,15 +258,7 @@
     <w:p/>
     <w:p>
       <w:r>
-        <w:t xml:space="preserve">Add links to any ongoing </w:t>
-      </w:r>
-      <w:proofErr w:type="spellStart"/>
-      <w:r>
-        <w:t>lucidchart</w:t>
-      </w:r>
-      <w:proofErr w:type="spellEnd"/>
-      <w:r>
-        <w:t xml:space="preserve"> or draw docs here:</w:t>
+        <w:t>Add links to any ongoing lucidchart or draw docs here:</w:t>
       </w:r>
     </w:p>
     <w:p/>
@@ -291,12 +273,13 @@
         <w:rPr>
           <w:rFonts w:ascii="Calibri" w:eastAsia="Calibri" w:hAnsi="Calibri" w:cs="Calibri"/>
         </w:rPr>
+        <w:lastRenderedPageBreak/>
         <w:t>WBS:</w:t>
       </w:r>
       <w:r>
         <w:br/>
       </w:r>
-      <w:hyperlink r:id="rId15">
+      <w:hyperlink r:id="rId18">
         <w:r>
           <w:rPr>
             <w:rStyle w:val="Hyperlink"/>
@@ -330,21 +313,8 @@
     </w:p>
     <w:p/>
     <w:p>
-      <w:proofErr w:type="spellStart"/>
-      <w:r>
-        <w:t>Moqup</w:t>
-      </w:r>
-      <w:proofErr w:type="spellEnd"/>
-      <w:r>
-        <w:t xml:space="preserve"> - design and </w:t>
-      </w:r>
-      <w:proofErr w:type="spellStart"/>
-      <w:r>
-        <w:t>heirachy</w:t>
-      </w:r>
-      <w:proofErr w:type="spellEnd"/>
-      <w:r>
-        <w:t xml:space="preserve"> diagram Drafts: </w:t>
+      <w:r>
+        <w:t xml:space="preserve">Moqup - design and heirachy diagram Drafts: </w:t>
       </w:r>
     </w:p>
     <w:p/>
@@ -352,7 +322,7 @@
       <w:r>
         <w:t xml:space="preserve">Design - home: </w:t>
       </w:r>
-      <w:hyperlink r:id="rId16">
+      <w:hyperlink r:id="rId19">
         <w:r>
           <w:rPr>
             <w:rStyle w:val="Hyperlink"/>
@@ -367,15 +337,10 @@
       </w:r>
     </w:p>
     <w:p>
-      <w:proofErr w:type="spellStart"/>
-      <w:r>
-        <w:t>heirachy</w:t>
-      </w:r>
-      <w:proofErr w:type="spellEnd"/>
-      <w:r>
-        <w:t xml:space="preserve">: </w:t>
-      </w:r>
-      <w:hyperlink r:id="rId17">
+      <w:r>
+        <w:t xml:space="preserve">heirachy: </w:t>
+      </w:r>
+      <w:hyperlink r:id="rId20">
         <w:r>
           <w:rPr>
             <w:rStyle w:val="Hyperlink"/>
@@ -394,6 +359,10 @@
     </w:sectPr>
   </w:body>
 </w:document>
+</file>
+
+<file path=word/numbering.xml><?xml version="1.0" encoding="utf-8"?>
+<w:numbering xmlns:wpc="http://schemas.microsoft.com/office/word/2010/wordprocessingCanvas" xmlns:cx="http://schemas.microsoft.com/office/drawing/2014/chartex" xmlns:cx1="http://schemas.microsoft.com/office/drawing/2015/9/8/chartex" xmlns:cx2="http://schemas.microsoft.com/office/drawing/2015/10/21/chartex" xmlns:cx3="http://schemas.microsoft.com/office/drawing/2016/5/9/chartex" xmlns:cx4="http://schemas.microsoft.com/office/drawing/2016/5/10/chartex" xmlns:cx5="http://schemas.microsoft.com/office/drawing/2016/5/11/chartex" xmlns:cx6="http://schemas.microsoft.com/office/drawing/2016/5/12/chartex" xmlns:cx7="http://schemas.microsoft.com/office/drawing/2016/5/13/chartex" xmlns:cx8="http://schemas.microsoft.com/office/drawing/2016/5/14/chartex" xmlns:mc="http://schemas.openxmlformats.org/markup-compatibility/2006" xmlns:aink="http://schemas.microsoft.com/office/drawing/2016/ink" xmlns:am3d="http://schemas.microsoft.com/office/drawing/2017/model3d" xmlns:o="urn:schemas-microsoft-com:office:office" xmlns:oel="http://schemas.microsoft.com/office/2019/extlst" xmlns:r="http://schemas.openxmlformats.org/officeDocument/2006/relationships" xmlns:m="http://schemas.openxmlformats.org/officeDocument/2006/math" xmlns:v="urn:schemas-microsoft-com:vml" xmlns:wp14="http://schemas.microsoft.com/office/word/2010/wordprocessingDrawing" xmlns:wp="http://schemas.openxmlformats.org/drawingml/2006/wordprocessingDrawing" xmlns:w10="urn:schemas-microsoft-com:office:word" xmlns:w="http://schemas.openxmlformats.org/wordprocessingml/2006/main" xmlns:w14="http://schemas.microsoft.com/office/word/2010/wordml" xmlns:w15="http://schemas.microsoft.com/office/word/2012/wordml" xmlns:w16cex="http://schemas.microsoft.com/office/word/2018/wordml/cex" xmlns:w16cid="http://schemas.microsoft.com/office/word/2016/wordml/cid" xmlns:w16="http://schemas.microsoft.com/office/word/2018/wordml" xmlns:w16sdtdh="http://schemas.microsoft.com/office/word/2020/wordml/sdtdatahash" xmlns:w16se="http://schemas.microsoft.com/office/word/2015/wordml/symex" xmlns:wpg="http://schemas.microsoft.com/office/word/2010/wordprocessingGroup" xmlns:wpi="http://schemas.microsoft.com/office/word/2010/wordprocessingInk" xmlns:wne="http://schemas.microsoft.com/office/word/2006/wordml" xmlns:wps="http://schemas.microsoft.com/office/word/2010/wordprocessingShape" mc:Ignorable="w14 w15 w16se w16cid w16 w16cex w16sdtdh wp14"/>
 </file>
 
 <file path=word/styles.xml><?xml version="1.0" encoding="utf-8"?>
@@ -1386,9 +1355,16 @@
 <file path=customXml/itemProps1.xml><?xml version="1.0" encoding="utf-8"?>
 <ds:datastoreItem xmlns:ds="http://schemas.openxmlformats.org/officeDocument/2006/customXml" ds:itemID="{631CCC21-6983-4DB9-AE25-2ABDDF05F865}">
   <ds:schemaRefs>
+    <ds:schemaRef ds:uri="http://schemas.microsoft.com/office/2006/documentManagement/types"/>
+    <ds:schemaRef ds:uri="e356df2a-e0c9-4065-84cd-66458133e470"/>
     <ds:schemaRef ds:uri="http://schemas.microsoft.com/office/2006/metadata/properties"/>
+    <ds:schemaRef ds:uri="c92308a8-1835-41e9-8926-04f7d96944eb"/>
+    <ds:schemaRef ds:uri="http://www.w3.org/XML/1998/namespace"/>
+    <ds:schemaRef ds:uri="http://schemas.openxmlformats.org/package/2006/metadata/core-properties"/>
+    <ds:schemaRef ds:uri="http://purl.org/dc/elements/1.1/"/>
     <ds:schemaRef ds:uri="http://schemas.microsoft.com/office/infopath/2007/PartnerControls"/>
-    <ds:schemaRef ds:uri="c92308a8-1835-41e9-8926-04f7d96944eb"/>
+    <ds:schemaRef ds:uri="http://purl.org/dc/dcmitype/"/>
+    <ds:schemaRef ds:uri="http://purl.org/dc/terms/"/>
   </ds:schemaRefs>
 </ds:datastoreItem>
 </file>
